--- a/doc/week3_report.docx
+++ b/doc/week3_report.docx
@@ -5,7 +5,7 @@
     <w:p>
       <w:pPr>
         <w:shd w:val="clear" w:color="auto" w:fill="FFFFFF"/>
-        <w:spacing w:before="240" w:after="240" w:line="240" w:lineRule="auto"/>
+        <w:spacing w:before="120" w:after="240" w:line="288" w:lineRule="auto"/>
         <w:jc w:val="center"/>
         <w:outlineLvl w:val="1"/>
         <w:rPr>
@@ -28,149 +28,185 @@
         </w:rPr>
         <w:t>CỘNG HÒA XÃ HỘI CHỦ NGHĨA VIỆT NAM</w:t>
       </w:r>
+      <w:r>
+        <w:rPr>
+          <w:rFonts w:ascii="Times New Roman" w:eastAsia="Times New Roman" w:hAnsi="Times New Roman" w:cs="Times New Roman"/>
+          <w:b/>
+          <w:bCs/>
+          <w:color w:val="000000"/>
+          <w:sz w:val="32"/>
+          <w:szCs w:val="32"/>
+        </w:rPr>
+        <w:br/>
+      </w:r>
+      <w:r>
+        <w:rPr>
+          <w:rFonts w:ascii="Times New Roman" w:eastAsia="Times New Roman" w:hAnsi="Times New Roman" w:cs="Times New Roman"/>
+          <w:b/>
+          <w:bCs/>
+          <w:color w:val="000000"/>
+          <w:sz w:val="26"/>
+          <w:szCs w:val="26"/>
+          <w:u w:val="single"/>
+        </w:rPr>
+        <w:t>Độc lập - Tự do - Hạnh phúc</w:t>
+      </w:r>
     </w:p>
     <w:p>
       <w:pPr>
         <w:shd w:val="clear" w:color="auto" w:fill="FFFFFF"/>
-        <w:spacing w:before="240" w:after="240" w:line="240" w:lineRule="auto"/>
-        <w:jc w:val="center"/>
-        <w:outlineLvl w:val="2"/>
+        <w:spacing w:before="120" w:after="240" w:line="288" w:lineRule="auto"/>
+        <w:jc w:val="right"/>
+        <w:rPr>
+          <w:rFonts w:ascii="Times New Roman" w:eastAsia="Times New Roman" w:hAnsi="Times New Roman" w:cs="Times New Roman"/>
+          <w:color w:val="333333"/>
+          <w:sz w:val="26"/>
+          <w:szCs w:val="26"/>
+        </w:rPr>
+      </w:pPr>
+      <w:r>
+        <w:rPr>
+          <w:rFonts w:ascii="Times New Roman" w:eastAsia="Times New Roman" w:hAnsi="Times New Roman" w:cs="Times New Roman"/>
+          <w:i/>
+          <w:iCs/>
+          <w:color w:val="333333"/>
+          <w:sz w:val="26"/>
+          <w:szCs w:val="26"/>
+        </w:rPr>
+        <w:t>Thứ </w:t>
+      </w:r>
+      <w:r>
+        <w:rPr>
+          <w:rFonts w:ascii="Times New Roman" w:eastAsia="Times New Roman" w:hAnsi="Times New Roman" w:cs="Times New Roman"/>
+          <w:i/>
+          <w:iCs/>
+          <w:color w:val="333333"/>
+          <w:sz w:val="26"/>
+          <w:szCs w:val="26"/>
+        </w:rPr>
+        <w:t>Hai</w:t>
+      </w:r>
+      <w:r>
         <w:rPr>
           <w:rFonts w:ascii="Times New Roman" w:eastAsia="Times New Roman" w:hAnsi="Times New Roman" w:cs="Times New Roman"/>
           <w:b/>
           <w:bCs/>
-          <w:color w:val="000000"/>
-          <w:sz w:val="26"/>
-          <w:szCs w:val="26"/>
-          <w:u w:val="single"/>
-        </w:rPr>
-      </w:pPr>
+          <w:i/>
+          <w:iCs/>
+          <w:color w:val="333333"/>
+          <w:sz w:val="26"/>
+          <w:szCs w:val="26"/>
+        </w:rPr>
+        <w:t> </w:t>
+      </w:r>
+      <w:r>
+        <w:rPr>
+          <w:rFonts w:ascii="Times New Roman" w:eastAsia="Times New Roman" w:hAnsi="Times New Roman" w:cs="Times New Roman"/>
+          <w:i/>
+          <w:iCs/>
+          <w:color w:val="333333"/>
+          <w:sz w:val="26"/>
+          <w:szCs w:val="26"/>
+        </w:rPr>
+        <w:t>ngày </w:t>
+      </w:r>
+      <w:r>
+        <w:rPr>
+          <w:rFonts w:ascii="Times New Roman" w:eastAsia="Times New Roman" w:hAnsi="Times New Roman" w:cs="Times New Roman"/>
+          <w:i/>
+          <w:iCs/>
+          <w:color w:val="333333"/>
+          <w:sz w:val="26"/>
+          <w:szCs w:val="26"/>
+        </w:rPr>
+        <w:t>29</w:t>
+      </w:r>
       <w:r>
         <w:rPr>
           <w:rFonts w:ascii="Times New Roman" w:eastAsia="Times New Roman" w:hAnsi="Times New Roman" w:cs="Times New Roman"/>
           <w:b/>
           <w:bCs/>
-          <w:color w:val="000000"/>
-          <w:sz w:val="26"/>
-          <w:szCs w:val="26"/>
-          <w:u w:val="single"/>
-        </w:rPr>
-        <w:t>Độc lập - Tự do - Hạnh phúc</w:t>
+          <w:i/>
+          <w:iCs/>
+          <w:color w:val="333333"/>
+          <w:sz w:val="26"/>
+          <w:szCs w:val="26"/>
+        </w:rPr>
+        <w:t> </w:t>
+      </w:r>
+      <w:r>
+        <w:rPr>
+          <w:rFonts w:ascii="Times New Roman" w:eastAsia="Times New Roman" w:hAnsi="Times New Roman" w:cs="Times New Roman"/>
+          <w:i/>
+          <w:iCs/>
+          <w:color w:val="333333"/>
+          <w:sz w:val="26"/>
+          <w:szCs w:val="26"/>
+        </w:rPr>
+        <w:t>tháng </w:t>
+      </w:r>
+      <w:r>
+        <w:rPr>
+          <w:rFonts w:ascii="Times New Roman" w:eastAsia="Times New Roman" w:hAnsi="Times New Roman" w:cs="Times New Roman"/>
+          <w:i/>
+          <w:iCs/>
+          <w:color w:val="333333"/>
+          <w:sz w:val="26"/>
+          <w:szCs w:val="26"/>
+        </w:rPr>
+        <w:t>0</w:t>
+      </w:r>
+      <w:r>
+        <w:rPr>
+          <w:rFonts w:ascii="Times New Roman" w:eastAsia="Times New Roman" w:hAnsi="Times New Roman" w:cs="Times New Roman"/>
+          <w:i/>
+          <w:iCs/>
+          <w:color w:val="333333"/>
+          <w:sz w:val="26"/>
+          <w:szCs w:val="26"/>
+        </w:rPr>
+        <w:t>7</w:t>
+      </w:r>
+      <w:r>
+        <w:rPr>
+          <w:rFonts w:ascii="Times New Roman" w:eastAsia="Times New Roman" w:hAnsi="Times New Roman" w:cs="Times New Roman"/>
+          <w:b/>
+          <w:bCs/>
+          <w:i/>
+          <w:iCs/>
+          <w:color w:val="333333"/>
+          <w:sz w:val="26"/>
+          <w:szCs w:val="26"/>
+        </w:rPr>
+        <w:t> </w:t>
+      </w:r>
+      <w:r>
+        <w:rPr>
+          <w:rFonts w:ascii="Times New Roman" w:eastAsia="Times New Roman" w:hAnsi="Times New Roman" w:cs="Times New Roman"/>
+          <w:i/>
+          <w:iCs/>
+          <w:color w:val="333333"/>
+          <w:sz w:val="26"/>
+          <w:szCs w:val="26"/>
+        </w:rPr>
+        <w:t>năm </w:t>
+      </w:r>
+      <w:r>
+        <w:rPr>
+          <w:rFonts w:ascii="Times New Roman" w:eastAsia="Times New Roman" w:hAnsi="Times New Roman" w:cs="Times New Roman"/>
+          <w:i/>
+          <w:iCs/>
+          <w:color w:val="333333"/>
+          <w:sz w:val="26"/>
+          <w:szCs w:val="26"/>
+        </w:rPr>
+        <w:t>2024</w:t>
       </w:r>
     </w:p>
     <w:p>
       <w:pPr>
         <w:shd w:val="clear" w:color="auto" w:fill="FFFFFF"/>
-        <w:spacing w:after="240" w:line="240" w:lineRule="auto"/>
-        <w:jc w:val="right"/>
-        <w:rPr>
-          <w:rFonts w:ascii="Times New Roman" w:eastAsia="Times New Roman" w:hAnsi="Times New Roman" w:cs="Times New Roman"/>
-          <w:color w:val="333333"/>
-          <w:sz w:val="26"/>
-          <w:szCs w:val="26"/>
-        </w:rPr>
-      </w:pPr>
-      <w:r>
-        <w:rPr>
-          <w:rFonts w:ascii="Times New Roman" w:eastAsia="Times New Roman" w:hAnsi="Times New Roman" w:cs="Times New Roman"/>
-          <w:i/>
-          <w:iCs/>
-          <w:color w:val="333333"/>
-          <w:sz w:val="26"/>
-          <w:szCs w:val="26"/>
-        </w:rPr>
-        <w:t>Thứ </w:t>
-      </w:r>
-      <w:r>
-        <w:rPr>
-          <w:rFonts w:ascii="Times New Roman" w:eastAsia="Times New Roman" w:hAnsi="Times New Roman" w:cs="Times New Roman"/>
-          <w:b/>
-          <w:bCs/>
-          <w:i/>
-          <w:iCs/>
-          <w:color w:val="333333"/>
-          <w:sz w:val="26"/>
-          <w:szCs w:val="26"/>
-        </w:rPr>
-        <w:t>Hai </w:t>
-      </w:r>
-      <w:r>
-        <w:rPr>
-          <w:rFonts w:ascii="Times New Roman" w:eastAsia="Times New Roman" w:hAnsi="Times New Roman" w:cs="Times New Roman"/>
-          <w:i/>
-          <w:iCs/>
-          <w:color w:val="333333"/>
-          <w:sz w:val="26"/>
-          <w:szCs w:val="26"/>
-        </w:rPr>
-        <w:t>ngày </w:t>
-      </w:r>
-      <w:r>
-        <w:rPr>
-          <w:rFonts w:ascii="Times New Roman" w:eastAsia="Times New Roman" w:hAnsi="Times New Roman" w:cs="Times New Roman"/>
-          <w:b/>
-          <w:bCs/>
-          <w:i/>
-          <w:iCs/>
-          <w:color w:val="333333"/>
-          <w:sz w:val="26"/>
-          <w:szCs w:val="26"/>
-        </w:rPr>
-        <w:t>29 </w:t>
-      </w:r>
-      <w:r>
-        <w:rPr>
-          <w:rFonts w:ascii="Times New Roman" w:eastAsia="Times New Roman" w:hAnsi="Times New Roman" w:cs="Times New Roman"/>
-          <w:i/>
-          <w:iCs/>
-          <w:color w:val="333333"/>
-          <w:sz w:val="26"/>
-          <w:szCs w:val="26"/>
-        </w:rPr>
-        <w:t>tháng </w:t>
-      </w:r>
-      <w:r>
-        <w:rPr>
-          <w:rFonts w:ascii="Times New Roman" w:eastAsia="Times New Roman" w:hAnsi="Times New Roman" w:cs="Times New Roman"/>
-          <w:b/>
-          <w:bCs/>
-          <w:i/>
-          <w:iCs/>
-          <w:color w:val="333333"/>
-          <w:sz w:val="26"/>
-          <w:szCs w:val="26"/>
-        </w:rPr>
-        <w:t>7 </w:t>
-      </w:r>
-      <w:r>
-        <w:rPr>
-          <w:rFonts w:ascii="Times New Roman" w:eastAsia="Times New Roman" w:hAnsi="Times New Roman" w:cs="Times New Roman"/>
-          <w:i/>
-          <w:iCs/>
-          <w:color w:val="333333"/>
-          <w:sz w:val="26"/>
-          <w:szCs w:val="26"/>
-        </w:rPr>
-        <w:t>năm </w:t>
-      </w:r>
-      <w:r>
-        <w:rPr>
-          <w:rFonts w:ascii="Times New Roman" w:eastAsia="Times New Roman" w:hAnsi="Times New Roman" w:cs="Times New Roman"/>
-          <w:b/>
-          <w:bCs/>
-          <w:i/>
-          <w:iCs/>
-          <w:color w:val="333333"/>
-          <w:sz w:val="26"/>
-          <w:szCs w:val="26"/>
-        </w:rPr>
-        <w:t>2024</w:t>
-      </w:r>
-    </w:p>
-    <w:p>
-      <w:pPr>
-        <w:shd w:val="clear" w:color="auto" w:fill="FFFFFF"/>
-        <w:spacing w:before="240" w:after="240" w:line="240" w:lineRule="auto"/>
+        <w:spacing w:before="120" w:after="240" w:line="288" w:lineRule="auto"/>
         <w:jc w:val="center"/>
         <w:outlineLvl w:val="2"/>
         <w:rPr>
@@ -193,12 +229,78 @@
         </w:rPr>
         <w:t>BÁO CÁO TIẾN ĐỘ THỰC TẬP TUẦN 3</w:t>
       </w:r>
+      <w:r>
+        <w:rPr>
+          <w:rFonts w:ascii="Times New Roman" w:eastAsia="Times New Roman" w:hAnsi="Times New Roman" w:cs="Times New Roman"/>
+          <w:b/>
+          <w:bCs/>
+          <w:color w:val="000000"/>
+          <w:sz w:val="28"/>
+          <w:szCs w:val="28"/>
+        </w:rPr>
+        <w:br/>
+      </w:r>
+      <w:r>
+        <w:rPr>
+          <w:rFonts w:ascii="Times New Roman" w:eastAsia="Times New Roman" w:hAnsi="Times New Roman" w:cs="Times New Roman"/>
+          <w:i/>
+          <w:iCs/>
+          <w:color w:val="333333"/>
+          <w:sz w:val="26"/>
+          <w:szCs w:val="26"/>
+        </w:rPr>
+        <w:t xml:space="preserve">(từ ngày 22 tháng </w:t>
+      </w:r>
+      <w:r>
+        <w:rPr>
+          <w:rFonts w:ascii="Times New Roman" w:eastAsia="Times New Roman" w:hAnsi="Times New Roman" w:cs="Times New Roman"/>
+          <w:i/>
+          <w:iCs/>
+          <w:color w:val="333333"/>
+          <w:sz w:val="26"/>
+          <w:szCs w:val="26"/>
+        </w:rPr>
+        <w:t>0</w:t>
+      </w:r>
+      <w:r>
+        <w:rPr>
+          <w:rFonts w:ascii="Times New Roman" w:eastAsia="Times New Roman" w:hAnsi="Times New Roman" w:cs="Times New Roman"/>
+          <w:i/>
+          <w:iCs/>
+          <w:color w:val="333333"/>
+          <w:sz w:val="26"/>
+          <w:szCs w:val="26"/>
+        </w:rPr>
+        <w:t xml:space="preserve">7 năm 2024 đến ngày 28 tháng </w:t>
+      </w:r>
+      <w:r>
+        <w:rPr>
+          <w:rFonts w:ascii="Times New Roman" w:eastAsia="Times New Roman" w:hAnsi="Times New Roman" w:cs="Times New Roman"/>
+          <w:i/>
+          <w:iCs/>
+          <w:color w:val="333333"/>
+          <w:sz w:val="26"/>
+          <w:szCs w:val="26"/>
+        </w:rPr>
+        <w:t>0</w:t>
+      </w:r>
+      <w:r>
+        <w:rPr>
+          <w:rFonts w:ascii="Times New Roman" w:eastAsia="Times New Roman" w:hAnsi="Times New Roman" w:cs="Times New Roman"/>
+          <w:i/>
+          <w:iCs/>
+          <w:color w:val="333333"/>
+          <w:sz w:val="26"/>
+          <w:szCs w:val="26"/>
+        </w:rPr>
+        <w:t>7 năm 2024)</w:t>
+      </w:r>
     </w:p>
     <w:p>
       <w:pPr>
         <w:shd w:val="clear" w:color="auto" w:fill="FFFFFF"/>
-        <w:spacing w:after="240" w:line="240" w:lineRule="auto"/>
-        <w:jc w:val="center"/>
+        <w:spacing w:before="120" w:after="240" w:line="288" w:lineRule="auto"/>
+        <w:jc w:val="both"/>
         <w:rPr>
           <w:rFonts w:ascii="Times New Roman" w:eastAsia="Times New Roman" w:hAnsi="Times New Roman" w:cs="Times New Roman"/>
           <w:color w:val="333333"/>
@@ -209,19 +311,28 @@
       <w:r>
         <w:rPr>
           <w:rFonts w:ascii="Times New Roman" w:eastAsia="Times New Roman" w:hAnsi="Times New Roman" w:cs="Times New Roman"/>
-          <w:i/>
-          <w:iCs/>
-          <w:color w:val="333333"/>
-          <w:sz w:val="26"/>
-          <w:szCs w:val="26"/>
-        </w:rPr>
-        <w:t>(từ ngày 22 tháng 7 năm 2024 đến ngày 28 tháng 7 năm 2024)</w:t>
+          <w:b/>
+          <w:bCs/>
+          <w:color w:val="000000"/>
+          <w:sz w:val="26"/>
+          <w:szCs w:val="26"/>
+        </w:rPr>
+        <w:t>Họ và tên</w:t>
+      </w:r>
+      <w:r>
+        <w:rPr>
+          <w:rFonts w:ascii="Times New Roman" w:eastAsia="Times New Roman" w:hAnsi="Times New Roman" w:cs="Times New Roman"/>
+          <w:color w:val="333333"/>
+          <w:sz w:val="26"/>
+          <w:szCs w:val="26"/>
+        </w:rPr>
+        <w:t>: Trần Trọng Hiếu</w:t>
       </w:r>
     </w:p>
     <w:p>
       <w:pPr>
         <w:shd w:val="clear" w:color="auto" w:fill="FFFFFF"/>
-        <w:spacing w:after="240" w:line="240" w:lineRule="auto"/>
+        <w:spacing w:before="120" w:after="240" w:line="288" w:lineRule="auto"/>
         <w:jc w:val="both"/>
         <w:rPr>
           <w:rFonts w:ascii="Times New Roman" w:eastAsia="Times New Roman" w:hAnsi="Times New Roman" w:cs="Times New Roman"/>
@@ -239,22 +350,22 @@
           <w:sz w:val="26"/>
           <w:szCs w:val="26"/>
         </w:rPr>
-        <w:t>Họ và tên</w:t>
-      </w:r>
-      <w:r>
-        <w:rPr>
-          <w:rFonts w:ascii="Times New Roman" w:eastAsia="Times New Roman" w:hAnsi="Times New Roman" w:cs="Times New Roman"/>
-          <w:color w:val="333333"/>
-          <w:sz w:val="26"/>
-          <w:szCs w:val="26"/>
-        </w:rPr>
-        <w:t>: Trần Trọng Hiếu</w:t>
+        <w:t>Cán bộ hướng dẫn thực tập (CBHD)</w:t>
+      </w:r>
+      <w:r>
+        <w:rPr>
+          <w:rFonts w:ascii="Times New Roman" w:eastAsia="Times New Roman" w:hAnsi="Times New Roman" w:cs="Times New Roman"/>
+          <w:color w:val="333333"/>
+          <w:sz w:val="26"/>
+          <w:szCs w:val="26"/>
+        </w:rPr>
+        <w:t>: Phạm Duy Trung</w:t>
       </w:r>
     </w:p>
     <w:p>
       <w:pPr>
         <w:shd w:val="clear" w:color="auto" w:fill="FFFFFF"/>
-        <w:spacing w:after="240" w:line="240" w:lineRule="auto"/>
+        <w:spacing w:before="120" w:after="240" w:line="288" w:lineRule="auto"/>
         <w:jc w:val="both"/>
         <w:rPr>
           <w:rFonts w:ascii="Times New Roman" w:eastAsia="Times New Roman" w:hAnsi="Times New Roman" w:cs="Times New Roman"/>
@@ -272,22 +383,49 @@
           <w:sz w:val="26"/>
           <w:szCs w:val="26"/>
         </w:rPr>
-        <w:t>Cán bộ hướng dẫn thực tập (CBHD)</w:t>
-      </w:r>
-      <w:r>
-        <w:rPr>
-          <w:rFonts w:ascii="Times New Roman" w:eastAsia="Times New Roman" w:hAnsi="Times New Roman" w:cs="Times New Roman"/>
-          <w:color w:val="333333"/>
-          <w:sz w:val="26"/>
-          <w:szCs w:val="26"/>
-        </w:rPr>
-        <w:t>: Phạm Duy Trung</w:t>
+        <w:t>Địa điểm báo cáo</w:t>
+      </w:r>
+      <w:r>
+        <w:rPr>
+          <w:rFonts w:ascii="Times New Roman" w:eastAsia="Times New Roman" w:hAnsi="Times New Roman" w:cs="Times New Roman"/>
+          <w:color w:val="333333"/>
+          <w:sz w:val="26"/>
+          <w:szCs w:val="26"/>
+        </w:rPr>
+        <w:t xml:space="preserve">: </w:t>
+      </w:r>
+      <w:r>
+        <w:rPr>
+          <w:rFonts w:ascii="Times New Roman" w:eastAsia="Times New Roman" w:hAnsi="Times New Roman" w:cs="Times New Roman"/>
+          <w:color w:val="333333"/>
+          <w:sz w:val="26"/>
+          <w:szCs w:val="26"/>
+        </w:rPr>
+        <w:t>Số 75 Đường 2 tháng 4, Phường Vĩnh Hòa, T</w:t>
+      </w:r>
+      <w:r>
+        <w:rPr>
+          <w:rFonts w:ascii="Times New Roman" w:eastAsia="Times New Roman" w:hAnsi="Times New Roman" w:cs="Times New Roman"/>
+          <w:color w:val="333333"/>
+          <w:sz w:val="26"/>
+          <w:szCs w:val="26"/>
+        </w:rPr>
+        <w:t>hành phố</w:t>
+      </w:r>
+      <w:r>
+        <w:rPr>
+          <w:rFonts w:ascii="Times New Roman" w:eastAsia="Times New Roman" w:hAnsi="Times New Roman" w:cs="Times New Roman"/>
+          <w:color w:val="333333"/>
+          <w:sz w:val="26"/>
+          <w:szCs w:val="26"/>
+        </w:rPr>
+        <w:t xml:space="preserve"> Nha Trang, Tỉnh Khánh Hòa</w:t>
       </w:r>
     </w:p>
     <w:p>
       <w:pPr>
         <w:shd w:val="clear" w:color="auto" w:fill="FFFFFF"/>
-        <w:spacing w:after="240" w:line="240" w:lineRule="auto"/>
+        <w:spacing w:before="120" w:after="240" w:line="288" w:lineRule="auto"/>
         <w:jc w:val="both"/>
         <w:rPr>
           <w:rFonts w:ascii="Times New Roman" w:eastAsia="Times New Roman" w:hAnsi="Times New Roman" w:cs="Times New Roman"/>
@@ -305,39 +443,6 @@
           <w:sz w:val="26"/>
           <w:szCs w:val="26"/>
         </w:rPr>
-        <w:t>Địa điểm báo cáo</w:t>
-      </w:r>
-      <w:r>
-        <w:rPr>
-          <w:rFonts w:ascii="Times New Roman" w:eastAsia="Times New Roman" w:hAnsi="Times New Roman" w:cs="Times New Roman"/>
-          <w:color w:val="333333"/>
-          <w:sz w:val="26"/>
-          <w:szCs w:val="26"/>
-        </w:rPr>
-        <w:t>: 177bis, Đường Lý Chính Thắng, Quận 3, Thành phố Hồ Chí Minh</w:t>
-      </w:r>
-    </w:p>
-    <w:p>
-      <w:pPr>
-        <w:shd w:val="clear" w:color="auto" w:fill="FFFFFF"/>
-        <w:spacing w:after="240" w:line="240" w:lineRule="auto"/>
-        <w:jc w:val="both"/>
-        <w:rPr>
-          <w:rFonts w:ascii="Times New Roman" w:eastAsia="Times New Roman" w:hAnsi="Times New Roman" w:cs="Times New Roman"/>
-          <w:color w:val="333333"/>
-          <w:sz w:val="26"/>
-          <w:szCs w:val="26"/>
-        </w:rPr>
-      </w:pPr>
-      <w:r>
-        <w:rPr>
-          <w:rFonts w:ascii="Times New Roman" w:eastAsia="Times New Roman" w:hAnsi="Times New Roman" w:cs="Times New Roman"/>
-          <w:b/>
-          <w:bCs/>
-          <w:color w:val="000000"/>
-          <w:sz w:val="26"/>
-          <w:szCs w:val="26"/>
-        </w:rPr>
         <w:t>Nội dung báo cáo</w:t>
       </w:r>
       <w:r>
@@ -352,55 +457,32 @@
     </w:p>
     <w:tbl>
       <w:tblPr>
-        <w:tblW w:w="9262" w:type="dxa"/>
-        <w:shd w:val="clear" w:color="auto" w:fill="FFFFFF"/>
-        <w:tblCellMar>
-          <w:top w:w="15" w:type="dxa"/>
-          <w:left w:w="15" w:type="dxa"/>
-          <w:bottom w:w="15" w:type="dxa"/>
-          <w:right w:w="15" w:type="dxa"/>
-        </w:tblCellMar>
+        <w:tblStyle w:val="TableGrid"/>
+        <w:tblW w:w="0" w:type="auto"/>
         <w:tblLook w:val="04A0" w:firstRow="1" w:lastRow="0" w:firstColumn="1" w:lastColumn="0" w:noHBand="0" w:noVBand="1"/>
       </w:tblPr>
       <w:tblGrid>
-        <w:gridCol w:w="737"/>
-        <w:gridCol w:w="2495"/>
-        <w:gridCol w:w="3330"/>
-        <w:gridCol w:w="1620"/>
-        <w:gridCol w:w="1080"/>
+        <w:gridCol w:w="597"/>
+        <w:gridCol w:w="2728"/>
+        <w:gridCol w:w="3150"/>
+        <w:gridCol w:w="1440"/>
+        <w:gridCol w:w="1435"/>
       </w:tblGrid>
       <w:tr>
         <w:trPr>
-          <w:tblHeader/>
+          <w:trHeight w:val="836"/>
         </w:trPr>
         <w:tc>
           <w:tcPr>
-            <w:tcW w:w="0" w:type="auto"/>
-            <w:tcBorders>
-              <w:top w:val="single" w:sz="6" w:space="0" w:color="D6D6D6"/>
-              <w:left w:val="single" w:sz="6" w:space="0" w:color="D6D6D6"/>
-              <w:bottom w:val="single" w:sz="6" w:space="0" w:color="D6D6D6"/>
-              <w:right w:val="single" w:sz="6" w:space="0" w:color="D6D6D6"/>
-            </w:tcBorders>
-            <w:shd w:val="clear" w:color="auto" w:fill="FFFFFF"/>
-            <w:tcMar>
-              <w:top w:w="90" w:type="dxa"/>
-              <w:left w:w="195" w:type="dxa"/>
-              <w:bottom w:w="90" w:type="dxa"/>
-              <w:right w:w="195" w:type="dxa"/>
-            </w:tcMar>
+            <w:tcW w:w="597" w:type="dxa"/>
             <w:vAlign w:val="center"/>
-            <w:hideMark/>
           </w:tcPr>
           <w:p>
             <w:pPr>
-              <w:spacing w:before="150" w:after="225" w:line="240" w:lineRule="auto"/>
+              <w:spacing w:before="120" w:line="288" w:lineRule="auto"/>
               <w:jc w:val="center"/>
               <w:rPr>
-                <w:rFonts w:ascii="Times New Roman" w:eastAsia="Times New Roman" w:hAnsi="Times New Roman" w:cs="Times New Roman"/>
-                <w:b/>
-                <w:bCs/>
-                <w:color w:val="000000"/>
+                <w:rFonts w:ascii="Times New Roman" w:hAnsi="Times New Roman" w:cs="Times New Roman"/>
                 <w:sz w:val="26"/>
                 <w:szCs w:val="26"/>
               </w:rPr>
@@ -420,32 +502,15 @@
         </w:tc>
         <w:tc>
           <w:tcPr>
-            <w:tcW w:w="2495" w:type="dxa"/>
-            <w:tcBorders>
-              <w:top w:val="single" w:sz="6" w:space="0" w:color="D6D6D6"/>
-              <w:left w:val="single" w:sz="6" w:space="0" w:color="D6D6D6"/>
-              <w:bottom w:val="single" w:sz="6" w:space="0" w:color="D6D6D6"/>
-              <w:right w:val="single" w:sz="6" w:space="0" w:color="D6D6D6"/>
-            </w:tcBorders>
-            <w:shd w:val="clear" w:color="auto" w:fill="FFFFFF"/>
-            <w:tcMar>
-              <w:top w:w="90" w:type="dxa"/>
-              <w:left w:w="195" w:type="dxa"/>
-              <w:bottom w:w="90" w:type="dxa"/>
-              <w:right w:w="195" w:type="dxa"/>
-            </w:tcMar>
+            <w:tcW w:w="2728" w:type="dxa"/>
             <w:vAlign w:val="center"/>
-            <w:hideMark/>
           </w:tcPr>
           <w:p>
             <w:pPr>
-              <w:spacing w:before="150" w:after="225" w:line="240" w:lineRule="auto"/>
+              <w:spacing w:before="120" w:line="288" w:lineRule="auto"/>
               <w:jc w:val="center"/>
               <w:rPr>
-                <w:rFonts w:ascii="Times New Roman" w:eastAsia="Times New Roman" w:hAnsi="Times New Roman" w:cs="Times New Roman"/>
-                <w:b/>
-                <w:bCs/>
-                <w:color w:val="000000"/>
+                <w:rFonts w:ascii="Times New Roman" w:hAnsi="Times New Roman" w:cs="Times New Roman"/>
                 <w:sz w:val="26"/>
                 <w:szCs w:val="26"/>
               </w:rPr>
@@ -465,32 +530,15 @@
         </w:tc>
         <w:tc>
           <w:tcPr>
-            <w:tcW w:w="3330" w:type="dxa"/>
-            <w:tcBorders>
-              <w:top w:val="single" w:sz="6" w:space="0" w:color="D6D6D6"/>
-              <w:left w:val="single" w:sz="6" w:space="0" w:color="D6D6D6"/>
-              <w:bottom w:val="single" w:sz="6" w:space="0" w:color="D6D6D6"/>
-              <w:right w:val="single" w:sz="6" w:space="0" w:color="D6D6D6"/>
-            </w:tcBorders>
-            <w:shd w:val="clear" w:color="auto" w:fill="FFFFFF"/>
-            <w:tcMar>
-              <w:top w:w="90" w:type="dxa"/>
-              <w:left w:w="195" w:type="dxa"/>
-              <w:bottom w:w="90" w:type="dxa"/>
-              <w:right w:w="195" w:type="dxa"/>
-            </w:tcMar>
+            <w:tcW w:w="3150" w:type="dxa"/>
             <w:vAlign w:val="center"/>
-            <w:hideMark/>
           </w:tcPr>
           <w:p>
             <w:pPr>
-              <w:spacing w:before="150" w:after="225" w:line="240" w:lineRule="auto"/>
+              <w:spacing w:before="120" w:line="288" w:lineRule="auto"/>
               <w:jc w:val="center"/>
               <w:rPr>
-                <w:rFonts w:ascii="Times New Roman" w:eastAsia="Times New Roman" w:hAnsi="Times New Roman" w:cs="Times New Roman"/>
-                <w:b/>
-                <w:bCs/>
-                <w:color w:val="000000"/>
+                <w:rFonts w:ascii="Times New Roman" w:hAnsi="Times New Roman" w:cs="Times New Roman"/>
                 <w:sz w:val="26"/>
                 <w:szCs w:val="26"/>
               </w:rPr>
@@ -510,32 +558,15 @@
         </w:tc>
         <w:tc>
           <w:tcPr>
-            <w:tcW w:w="1620" w:type="dxa"/>
-            <w:tcBorders>
-              <w:top w:val="single" w:sz="6" w:space="0" w:color="D6D6D6"/>
-              <w:left w:val="single" w:sz="6" w:space="0" w:color="D6D6D6"/>
-              <w:bottom w:val="single" w:sz="6" w:space="0" w:color="D6D6D6"/>
-              <w:right w:val="single" w:sz="6" w:space="0" w:color="D6D6D6"/>
-            </w:tcBorders>
-            <w:shd w:val="clear" w:color="auto" w:fill="FFFFFF"/>
-            <w:tcMar>
-              <w:top w:w="90" w:type="dxa"/>
-              <w:left w:w="195" w:type="dxa"/>
-              <w:bottom w:w="90" w:type="dxa"/>
-              <w:right w:w="195" w:type="dxa"/>
-            </w:tcMar>
+            <w:tcW w:w="1440" w:type="dxa"/>
             <w:vAlign w:val="center"/>
-            <w:hideMark/>
           </w:tcPr>
           <w:p>
             <w:pPr>
-              <w:spacing w:before="150" w:after="225" w:line="240" w:lineRule="auto"/>
+              <w:spacing w:before="120" w:line="288" w:lineRule="auto"/>
               <w:jc w:val="center"/>
               <w:rPr>
-                <w:rFonts w:ascii="Times New Roman" w:eastAsia="Times New Roman" w:hAnsi="Times New Roman" w:cs="Times New Roman"/>
-                <w:b/>
-                <w:bCs/>
-                <w:color w:val="000000"/>
+                <w:rFonts w:ascii="Times New Roman" w:hAnsi="Times New Roman" w:cs="Times New Roman"/>
                 <w:sz w:val="26"/>
                 <w:szCs w:val="26"/>
               </w:rPr>
@@ -555,32 +586,15 @@
         </w:tc>
         <w:tc>
           <w:tcPr>
-            <w:tcW w:w="1080" w:type="dxa"/>
-            <w:tcBorders>
-              <w:top w:val="single" w:sz="6" w:space="0" w:color="D6D6D6"/>
-              <w:left w:val="single" w:sz="6" w:space="0" w:color="D6D6D6"/>
-              <w:bottom w:val="single" w:sz="6" w:space="0" w:color="D6D6D6"/>
-              <w:right w:val="single" w:sz="6" w:space="0" w:color="D6D6D6"/>
-            </w:tcBorders>
-            <w:shd w:val="clear" w:color="auto" w:fill="FFFFFF"/>
-            <w:tcMar>
-              <w:top w:w="90" w:type="dxa"/>
-              <w:left w:w="195" w:type="dxa"/>
-              <w:bottom w:w="90" w:type="dxa"/>
-              <w:right w:w="195" w:type="dxa"/>
-            </w:tcMar>
+            <w:tcW w:w="1435" w:type="dxa"/>
             <w:vAlign w:val="center"/>
-            <w:hideMark/>
           </w:tcPr>
           <w:p>
             <w:pPr>
-              <w:spacing w:before="150" w:after="225" w:line="240" w:lineRule="auto"/>
+              <w:spacing w:before="120" w:line="288" w:lineRule="auto"/>
               <w:jc w:val="center"/>
               <w:rPr>
-                <w:rFonts w:ascii="Times New Roman" w:eastAsia="Times New Roman" w:hAnsi="Times New Roman" w:cs="Times New Roman"/>
-                <w:b/>
-                <w:bCs/>
-                <w:color w:val="000000"/>
+                <w:rFonts w:ascii="Times New Roman" w:hAnsi="Times New Roman" w:cs="Times New Roman"/>
                 <w:sz w:val="26"/>
                 <w:szCs w:val="26"/>
               </w:rPr>
@@ -602,30 +616,15 @@
       <w:tr>
         <w:tc>
           <w:tcPr>
-            <w:tcW w:w="0" w:type="auto"/>
-            <w:tcBorders>
-              <w:top w:val="single" w:sz="6" w:space="0" w:color="D6D6D6"/>
-              <w:left w:val="single" w:sz="6" w:space="0" w:color="D6D6D6"/>
-              <w:bottom w:val="single" w:sz="6" w:space="0" w:color="D6D6D6"/>
-              <w:right w:val="single" w:sz="6" w:space="0" w:color="D6D6D6"/>
-            </w:tcBorders>
-            <w:shd w:val="clear" w:color="auto" w:fill="FFFFFF"/>
-            <w:tcMar>
-              <w:top w:w="90" w:type="dxa"/>
-              <w:left w:w="195" w:type="dxa"/>
-              <w:bottom w:w="90" w:type="dxa"/>
-              <w:right w:w="195" w:type="dxa"/>
-            </w:tcMar>
+            <w:tcW w:w="597" w:type="dxa"/>
             <w:vAlign w:val="center"/>
-            <w:hideMark/>
           </w:tcPr>
           <w:p>
             <w:pPr>
-              <w:spacing w:before="150" w:after="225" w:line="240" w:lineRule="auto"/>
+              <w:spacing w:before="120" w:line="288" w:lineRule="auto"/>
               <w:jc w:val="center"/>
               <w:rPr>
-                <w:rFonts w:ascii="Times New Roman" w:eastAsia="Times New Roman" w:hAnsi="Times New Roman" w:cs="Times New Roman"/>
-                <w:color w:val="333333"/>
+                <w:rFonts w:ascii="Times New Roman" w:hAnsi="Times New Roman" w:cs="Times New Roman"/>
                 <w:sz w:val="26"/>
                 <w:szCs w:val="26"/>
               </w:rPr>
@@ -643,29 +642,15 @@
         </w:tc>
         <w:tc>
           <w:tcPr>
-            <w:tcW w:w="2495" w:type="dxa"/>
-            <w:tcBorders>
-              <w:top w:val="single" w:sz="6" w:space="0" w:color="D6D6D6"/>
-              <w:left w:val="single" w:sz="6" w:space="0" w:color="D6D6D6"/>
-              <w:bottom w:val="single" w:sz="6" w:space="0" w:color="D6D6D6"/>
-              <w:right w:val="single" w:sz="6" w:space="0" w:color="D6D6D6"/>
-            </w:tcBorders>
-            <w:shd w:val="clear" w:color="auto" w:fill="FFFFFF"/>
-            <w:tcMar>
-              <w:top w:w="90" w:type="dxa"/>
-              <w:left w:w="195" w:type="dxa"/>
-              <w:bottom w:w="90" w:type="dxa"/>
-              <w:right w:w="195" w:type="dxa"/>
-            </w:tcMar>
+            <w:tcW w:w="2728" w:type="dxa"/>
             <w:vAlign w:val="center"/>
-            <w:hideMark/>
           </w:tcPr>
           <w:p>
             <w:pPr>
-              <w:spacing w:before="150" w:after="225" w:line="240" w:lineRule="auto"/>
-              <w:rPr>
-                <w:rFonts w:ascii="Times New Roman" w:eastAsia="Times New Roman" w:hAnsi="Times New Roman" w:cs="Times New Roman"/>
-                <w:color w:val="333333"/>
+              <w:spacing w:before="120" w:line="288" w:lineRule="auto"/>
+              <w:jc w:val="both"/>
+              <w:rPr>
+                <w:rFonts w:ascii="Times New Roman" w:hAnsi="Times New Roman" w:cs="Times New Roman"/>
                 <w:sz w:val="26"/>
                 <w:szCs w:val="26"/>
               </w:rPr>
@@ -700,39 +685,205 @@
                 <w:sz w:val="26"/>
                 <w:szCs w:val="26"/>
               </w:rPr>
-              <w:t> theo yêu cầu của </w:t>
-            </w:r>
-            <w:r>
-              <w:rPr>
-                <w:rFonts w:ascii="Times New Roman" w:eastAsia="Times New Roman" w:hAnsi="Times New Roman" w:cs="Times New Roman"/>
-                <w:b/>
-                <w:bCs/>
-                <w:color w:val="000000"/>
-                <w:sz w:val="26"/>
-                <w:szCs w:val="26"/>
-              </w:rPr>
-              <w:t>CBHD</w:t>
+              <w:t> </w:t>
+            </w:r>
+            <w:r>
+              <w:rPr>
+                <w:rFonts w:ascii="Times New Roman" w:eastAsia="Times New Roman" w:hAnsi="Times New Roman" w:cs="Times New Roman"/>
+                <w:color w:val="333333"/>
+                <w:sz w:val="26"/>
+                <w:szCs w:val="26"/>
+              </w:rPr>
+              <w:t xml:space="preserve">trên </w:t>
+            </w:r>
+            <w:r>
+              <w:rPr>
+                <w:rFonts w:ascii="Times New Roman" w:eastAsia="Times New Roman" w:hAnsi="Times New Roman" w:cs="Times New Roman"/>
+                <w:i/>
+                <w:iCs/>
+                <w:color w:val="333333"/>
+                <w:sz w:val="26"/>
+                <w:szCs w:val="26"/>
+              </w:rPr>
+              <w:t>Frontend Mentor</w:t>
             </w:r>
           </w:p>
         </w:tc>
         <w:tc>
           <w:tcPr>
-            <w:tcW w:w="3330" w:type="dxa"/>
-            <w:tcBorders>
-              <w:top w:val="single" w:sz="6" w:space="0" w:color="D6D6D6"/>
-              <w:left w:val="single" w:sz="6" w:space="0" w:color="D6D6D6"/>
-              <w:bottom w:val="single" w:sz="6" w:space="0" w:color="D6D6D6"/>
-              <w:right w:val="single" w:sz="6" w:space="0" w:color="D6D6D6"/>
-            </w:tcBorders>
-            <w:shd w:val="clear" w:color="auto" w:fill="FFFFFF"/>
-            <w:tcMar>
-              <w:top w:w="90" w:type="dxa"/>
-              <w:left w:w="195" w:type="dxa"/>
-              <w:bottom w:w="90" w:type="dxa"/>
-              <w:right w:w="195" w:type="dxa"/>
-            </w:tcMar>
+            <w:tcW w:w="3150" w:type="dxa"/>
             <w:vAlign w:val="center"/>
-            <w:hideMark/>
+          </w:tcPr>
+          <w:p>
+            <w:pPr>
+              <w:spacing w:before="120" w:line="288" w:lineRule="auto"/>
+              <w:jc w:val="both"/>
+              <w:rPr>
+                <w:rFonts w:ascii="Times New Roman" w:hAnsi="Times New Roman" w:cs="Times New Roman"/>
+                <w:sz w:val="26"/>
+                <w:szCs w:val="26"/>
+              </w:rPr>
+            </w:pPr>
+            <w:r>
+              <w:rPr>
+                <w:rFonts w:ascii="Times New Roman" w:eastAsia="Times New Roman" w:hAnsi="Times New Roman" w:cs="Times New Roman"/>
+                <w:color w:val="333333"/>
+                <w:sz w:val="26"/>
+                <w:szCs w:val="26"/>
+              </w:rPr>
+              <w:t xml:space="preserve">Sử dụng  </w:t>
+            </w:r>
+            <w:r>
+              <w:rPr>
+                <w:rFonts w:ascii="Times New Roman" w:eastAsia="Times New Roman" w:hAnsi="Times New Roman" w:cs="Times New Roman"/>
+                <w:i/>
+                <w:iCs/>
+                <w:color w:val="333333"/>
+                <w:sz w:val="26"/>
+                <w:szCs w:val="26"/>
+              </w:rPr>
+              <w:t>float layout</w:t>
+            </w:r>
+            <w:r>
+              <w:rPr>
+                <w:rFonts w:ascii="Times New Roman" w:eastAsia="Times New Roman" w:hAnsi="Times New Roman" w:cs="Times New Roman"/>
+                <w:color w:val="333333"/>
+                <w:sz w:val="26"/>
+                <w:szCs w:val="26"/>
+              </w:rPr>
+              <w:t> để thiết kế giao diện</w:t>
+            </w:r>
+          </w:p>
+        </w:tc>
+        <w:tc>
+          <w:tcPr>
+            <w:tcW w:w="1440" w:type="dxa"/>
+            <w:vAlign w:val="center"/>
+          </w:tcPr>
+          <w:p>
+            <w:pPr>
+              <w:spacing w:before="120" w:line="288" w:lineRule="auto"/>
+              <w:jc w:val="center"/>
+              <w:rPr>
+                <w:rFonts w:ascii="Times New Roman" w:hAnsi="Times New Roman" w:cs="Times New Roman"/>
+                <w:sz w:val="26"/>
+                <w:szCs w:val="26"/>
+              </w:rPr>
+            </w:pPr>
+            <w:r>
+              <w:rPr>
+                <w:rFonts w:ascii="Times New Roman" w:eastAsia="Times New Roman" w:hAnsi="Times New Roman" w:cs="Times New Roman"/>
+                <w:color w:val="333333"/>
+                <w:sz w:val="26"/>
+                <w:szCs w:val="26"/>
+              </w:rPr>
+              <w:t>Đã hoàn thành</w:t>
+            </w:r>
+          </w:p>
+        </w:tc>
+        <w:tc>
+          <w:tcPr>
+            <w:tcW w:w="1435" w:type="dxa"/>
+            <w:vAlign w:val="center"/>
+          </w:tcPr>
+          <w:p>
+            <w:pPr>
+              <w:spacing w:before="120" w:line="288" w:lineRule="auto"/>
+              <w:jc w:val="both"/>
+              <w:rPr>
+                <w:rFonts w:ascii="Times New Roman" w:hAnsi="Times New Roman" w:cs="Times New Roman"/>
+                <w:sz w:val="26"/>
+                <w:szCs w:val="26"/>
+              </w:rPr>
+            </w:pPr>
+          </w:p>
+        </w:tc>
+      </w:tr>
+      <w:tr>
+        <w:tc>
+          <w:tcPr>
+            <w:tcW w:w="597" w:type="dxa"/>
+            <w:vAlign w:val="center"/>
+          </w:tcPr>
+          <w:p>
+            <w:pPr>
+              <w:spacing w:before="120" w:line="288" w:lineRule="auto"/>
+              <w:jc w:val="center"/>
+              <w:rPr>
+                <w:rFonts w:ascii="Times New Roman" w:hAnsi="Times New Roman" w:cs="Times New Roman"/>
+                <w:sz w:val="26"/>
+                <w:szCs w:val="26"/>
+              </w:rPr>
+            </w:pPr>
+            <w:r>
+              <w:rPr>
+                <w:rFonts w:ascii="Times New Roman" w:eastAsia="Times New Roman" w:hAnsi="Times New Roman" w:cs="Times New Roman"/>
+                <w:color w:val="333333"/>
+                <w:sz w:val="26"/>
+                <w:szCs w:val="26"/>
+              </w:rPr>
+              <w:t>2</w:t>
+            </w:r>
+          </w:p>
+        </w:tc>
+        <w:tc>
+          <w:tcPr>
+            <w:tcW w:w="2728" w:type="dxa"/>
+            <w:vAlign w:val="center"/>
+          </w:tcPr>
+          <w:p>
+            <w:pPr>
+              <w:spacing w:before="120" w:line="288" w:lineRule="auto"/>
+              <w:rPr>
+                <w:rFonts w:ascii="Times New Roman" w:hAnsi="Times New Roman" w:cs="Times New Roman"/>
+                <w:sz w:val="26"/>
+                <w:szCs w:val="26"/>
+              </w:rPr>
+            </w:pPr>
+            <w:r>
+              <w:rPr>
+                <w:rFonts w:ascii="Times New Roman" w:hAnsi="Times New Roman" w:cs="Times New Roman"/>
+                <w:sz w:val="26"/>
+                <w:szCs w:val="26"/>
+              </w:rPr>
+              <w:t xml:space="preserve">Hoàn thành bải tập </w:t>
+            </w:r>
+            <w:r>
+              <w:rPr>
+                <w:rFonts w:ascii="Times New Roman" w:hAnsi="Times New Roman" w:cs="Times New Roman"/>
+                <w:b/>
+                <w:bCs/>
+                <w:i/>
+                <w:iCs/>
+                <w:sz w:val="26"/>
+                <w:szCs w:val="26"/>
+              </w:rPr>
+              <w:t>FAQ Accordion</w:t>
+            </w:r>
+            <w:r>
+              <w:rPr>
+                <w:rFonts w:ascii="Times New Roman" w:hAnsi="Times New Roman" w:cs="Times New Roman"/>
+                <w:sz w:val="26"/>
+                <w:szCs w:val="26"/>
+              </w:rPr>
+              <w:t xml:space="preserve"> trên </w:t>
+            </w:r>
+            <w:r>
+              <w:rPr>
+                <w:rFonts w:ascii="Times New Roman" w:hAnsi="Times New Roman" w:cs="Times New Roman"/>
+                <w:i/>
+                <w:iCs/>
+                <w:sz w:val="26"/>
+                <w:szCs w:val="26"/>
+              </w:rPr>
+              <w:t>Frontend Mentor</w:t>
+            </w:r>
+          </w:p>
+        </w:tc>
+        <w:tc>
+          <w:tcPr>
+            <w:tcW w:w="3150" w:type="dxa"/>
+            <w:vAlign w:val="center"/>
           </w:tcPr>
           <w:p>
             <w:pPr>
@@ -741,8 +892,8 @@
                 <w:ilvl w:val="0"/>
                 <w:numId w:val="1"/>
               </w:numPr>
-              <w:spacing w:before="150" w:after="225" w:line="240" w:lineRule="auto"/>
-              <w:ind w:left="168" w:hanging="270"/>
+              <w:spacing w:before="120" w:line="288" w:lineRule="auto"/>
+              <w:ind w:left="342" w:hanging="342"/>
               <w:jc w:val="both"/>
               <w:rPr>
                 <w:rFonts w:ascii="Times New Roman" w:eastAsia="Times New Roman" w:hAnsi="Times New Roman" w:cs="Times New Roman"/>
@@ -758,65 +909,47 @@
                 <w:sz w:val="26"/>
                 <w:szCs w:val="26"/>
               </w:rPr>
-              <w:t>Sử dụng </w:t>
-            </w:r>
-            <w:r>
-              <w:rPr>
-                <w:rFonts w:ascii="Times New Roman" w:eastAsia="Times New Roman" w:hAnsi="Times New Roman" w:cs="Times New Roman"/>
-                <w:color w:val="333333"/>
-                <w:sz w:val="26"/>
-                <w:szCs w:val="26"/>
-              </w:rPr>
-              <w:t xml:space="preserve"> </w:t>
-            </w:r>
-            <w:r>
-              <w:rPr>
-                <w:rFonts w:ascii="Times New Roman" w:eastAsia="Times New Roman" w:hAnsi="Times New Roman" w:cs="Times New Roman"/>
-                <w:i/>
-                <w:iCs/>
-                <w:color w:val="333333"/>
-                <w:sz w:val="26"/>
-                <w:szCs w:val="26"/>
-              </w:rPr>
-              <w:t>float layout</w:t>
-            </w:r>
-            <w:r>
-              <w:rPr>
-                <w:rFonts w:ascii="Times New Roman" w:eastAsia="Times New Roman" w:hAnsi="Times New Roman" w:cs="Times New Roman"/>
-                <w:color w:val="333333"/>
-                <w:sz w:val="26"/>
-                <w:szCs w:val="26"/>
-              </w:rPr>
-              <w:t> để thiết kế giao diện</w:t>
+              <w:t>Hiển thị các câu hỏi và câu trả lời sử dụng JavaScript</w:t>
+            </w:r>
+          </w:p>
+          <w:p>
+            <w:pPr>
+              <w:pStyle w:val="ListParagraph"/>
+              <w:numPr>
+                <w:ilvl w:val="0"/>
+                <w:numId w:val="1"/>
+              </w:numPr>
+              <w:spacing w:before="120" w:line="288" w:lineRule="auto"/>
+              <w:ind w:left="342" w:hanging="342"/>
+              <w:jc w:val="both"/>
+              <w:rPr>
+                <w:rFonts w:ascii="Times New Roman" w:hAnsi="Times New Roman" w:cs="Times New Roman"/>
+                <w:sz w:val="26"/>
+                <w:szCs w:val="26"/>
+              </w:rPr>
+            </w:pPr>
+            <w:r>
+              <w:rPr>
+                <w:rFonts w:ascii="Times New Roman" w:eastAsia="Times New Roman" w:hAnsi="Times New Roman" w:cs="Times New Roman"/>
+                <w:color w:val="333333"/>
+                <w:sz w:val="26"/>
+                <w:szCs w:val="26"/>
+              </w:rPr>
+              <w:t>Tạo hiệu ứng click chỉ sử dụng CSS và HTML</w:t>
             </w:r>
           </w:p>
         </w:tc>
         <w:tc>
           <w:tcPr>
-            <w:tcW w:w="1620" w:type="dxa"/>
-            <w:tcBorders>
-              <w:top w:val="single" w:sz="6" w:space="0" w:color="D6D6D6"/>
-              <w:left w:val="single" w:sz="6" w:space="0" w:color="D6D6D6"/>
-              <w:bottom w:val="single" w:sz="6" w:space="0" w:color="D6D6D6"/>
-              <w:right w:val="single" w:sz="6" w:space="0" w:color="D6D6D6"/>
-            </w:tcBorders>
-            <w:shd w:val="clear" w:color="auto" w:fill="FFFFFF"/>
-            <w:tcMar>
-              <w:top w:w="90" w:type="dxa"/>
-              <w:left w:w="195" w:type="dxa"/>
-              <w:bottom w:w="90" w:type="dxa"/>
-              <w:right w:w="195" w:type="dxa"/>
-            </w:tcMar>
+            <w:tcW w:w="1440" w:type="dxa"/>
             <w:vAlign w:val="center"/>
-            <w:hideMark/>
           </w:tcPr>
           <w:p>
             <w:pPr>
-              <w:spacing w:before="150" w:after="225" w:line="240" w:lineRule="auto"/>
+              <w:spacing w:before="120" w:line="288" w:lineRule="auto"/>
               <w:jc w:val="center"/>
               <w:rPr>
-                <w:rFonts w:ascii="Times New Roman" w:eastAsia="Times New Roman" w:hAnsi="Times New Roman" w:cs="Times New Roman"/>
-                <w:color w:val="333333"/>
+                <w:rFonts w:ascii="Times New Roman" w:hAnsi="Times New Roman" w:cs="Times New Roman"/>
                 <w:sz w:val="26"/>
                 <w:szCs w:val="26"/>
               </w:rPr>
@@ -834,30 +967,15 @@
         </w:tc>
         <w:tc>
           <w:tcPr>
-            <w:tcW w:w="1080" w:type="dxa"/>
-            <w:tcBorders>
-              <w:top w:val="single" w:sz="6" w:space="0" w:color="D6D6D6"/>
-              <w:left w:val="single" w:sz="6" w:space="0" w:color="D6D6D6"/>
-              <w:bottom w:val="single" w:sz="6" w:space="0" w:color="D6D6D6"/>
-              <w:right w:val="single" w:sz="6" w:space="0" w:color="D6D6D6"/>
-            </w:tcBorders>
-            <w:shd w:val="clear" w:color="auto" w:fill="FFFFFF"/>
-            <w:tcMar>
-              <w:top w:w="90" w:type="dxa"/>
-              <w:left w:w="195" w:type="dxa"/>
-              <w:bottom w:w="90" w:type="dxa"/>
-              <w:right w:w="195" w:type="dxa"/>
-            </w:tcMar>
+            <w:tcW w:w="1435" w:type="dxa"/>
             <w:vAlign w:val="center"/>
-            <w:hideMark/>
           </w:tcPr>
           <w:p>
             <w:pPr>
-              <w:spacing w:before="150" w:after="225" w:line="240" w:lineRule="auto"/>
+              <w:spacing w:before="120" w:line="288" w:lineRule="auto"/>
               <w:jc w:val="both"/>
               <w:rPr>
-                <w:rFonts w:ascii="Times New Roman" w:eastAsia="Times New Roman" w:hAnsi="Times New Roman" w:cs="Times New Roman"/>
-                <w:color w:val="333333"/>
+                <w:rFonts w:ascii="Times New Roman" w:hAnsi="Times New Roman" w:cs="Times New Roman"/>
                 <w:sz w:val="26"/>
                 <w:szCs w:val="26"/>
               </w:rPr>
@@ -866,32 +984,20 @@
         </w:tc>
       </w:tr>
       <w:tr>
+        <w:trPr>
+          <w:trHeight w:val="800"/>
+        </w:trPr>
         <w:tc>
           <w:tcPr>
-            <w:tcW w:w="0" w:type="auto"/>
-            <w:tcBorders>
-              <w:top w:val="single" w:sz="6" w:space="0" w:color="D6D6D6"/>
-              <w:left w:val="single" w:sz="6" w:space="0" w:color="D6D6D6"/>
-              <w:bottom w:val="single" w:sz="6" w:space="0" w:color="D6D6D6"/>
-              <w:right w:val="single" w:sz="6" w:space="0" w:color="D6D6D6"/>
-            </w:tcBorders>
-            <w:shd w:val="clear" w:color="auto" w:fill="FFFFFF"/>
-            <w:tcMar>
-              <w:top w:w="90" w:type="dxa"/>
-              <w:left w:w="195" w:type="dxa"/>
-              <w:bottom w:w="90" w:type="dxa"/>
-              <w:right w:w="195" w:type="dxa"/>
-            </w:tcMar>
+            <w:tcW w:w="597" w:type="dxa"/>
             <w:vAlign w:val="center"/>
-            <w:hideMark/>
           </w:tcPr>
           <w:p>
             <w:pPr>
-              <w:spacing w:before="150" w:after="225" w:line="240" w:lineRule="auto"/>
+              <w:spacing w:before="120" w:line="288" w:lineRule="auto"/>
               <w:jc w:val="center"/>
               <w:rPr>
-                <w:rFonts w:ascii="Times New Roman" w:eastAsia="Times New Roman" w:hAnsi="Times New Roman" w:cs="Times New Roman"/>
-                <w:color w:val="333333"/>
+                <w:rFonts w:ascii="Times New Roman" w:hAnsi="Times New Roman" w:cs="Times New Roman"/>
                 <w:sz w:val="26"/>
                 <w:szCs w:val="26"/>
               </w:rPr>
@@ -903,35 +1009,21 @@
                 <w:sz w:val="26"/>
                 <w:szCs w:val="26"/>
               </w:rPr>
-              <w:t>2</w:t>
+              <w:t>3</w:t>
             </w:r>
           </w:p>
         </w:tc>
         <w:tc>
           <w:tcPr>
-            <w:tcW w:w="2495" w:type="dxa"/>
-            <w:tcBorders>
-              <w:top w:val="single" w:sz="6" w:space="0" w:color="D6D6D6"/>
-              <w:left w:val="single" w:sz="6" w:space="0" w:color="D6D6D6"/>
-              <w:bottom w:val="single" w:sz="6" w:space="0" w:color="D6D6D6"/>
-              <w:right w:val="single" w:sz="6" w:space="0" w:color="D6D6D6"/>
-            </w:tcBorders>
-            <w:shd w:val="clear" w:color="auto" w:fill="FFFFFF"/>
-            <w:tcMar>
-              <w:top w:w="90" w:type="dxa"/>
-              <w:left w:w="195" w:type="dxa"/>
-              <w:bottom w:w="90" w:type="dxa"/>
-              <w:right w:w="195" w:type="dxa"/>
-            </w:tcMar>
+            <w:tcW w:w="2728" w:type="dxa"/>
             <w:vAlign w:val="center"/>
-            <w:hideMark/>
           </w:tcPr>
           <w:p>
             <w:pPr>
-              <w:spacing w:before="150" w:after="225" w:line="240" w:lineRule="auto"/>
-              <w:rPr>
-                <w:rFonts w:ascii="Times New Roman" w:eastAsia="Times New Roman" w:hAnsi="Times New Roman" w:cs="Times New Roman"/>
-                <w:color w:val="333333"/>
+              <w:spacing w:before="120" w:line="288" w:lineRule="auto"/>
+              <w:jc w:val="both"/>
+              <w:rPr>
+                <w:rFonts w:ascii="Times New Roman" w:hAnsi="Times New Roman" w:cs="Times New Roman"/>
                 <w:sz w:val="26"/>
                 <w:szCs w:val="26"/>
               </w:rPr>
@@ -943,20 +1035,38 @@
                 <w:sz w:val="26"/>
                 <w:szCs w:val="26"/>
               </w:rPr>
-              <w:t>Hoàn thành bài tập </w:t>
+              <w:t>Tìm hiểu ngôn ngữ JavaScript qua tài liệu </w:t>
+            </w:r>
+            <w:r>
+              <w:rPr>
+                <w:rFonts w:ascii="Times New Roman" w:eastAsia="Times New Roman" w:hAnsi="Times New Roman" w:cs="Times New Roman"/>
+                <w:b/>
+                <w:bCs/>
+                <w:color w:val="000000"/>
+                <w:sz w:val="26"/>
+                <w:szCs w:val="26"/>
+              </w:rPr>
+              <w:t>CBHD</w:t>
+            </w:r>
+            <w:r>
+              <w:rPr>
+                <w:rFonts w:ascii="Times New Roman" w:eastAsia="Times New Roman" w:hAnsi="Times New Roman" w:cs="Times New Roman"/>
+                <w:color w:val="333333"/>
+                <w:sz w:val="26"/>
+                <w:szCs w:val="26"/>
+              </w:rPr>
+              <w:t> đã cung cấp (</w:t>
             </w:r>
             <w:hyperlink r:id="rId6" w:history="1">
               <w:r>
                 <w:rPr>
                   <w:rFonts w:ascii="Times New Roman" w:eastAsia="Times New Roman" w:hAnsi="Times New Roman" w:cs="Times New Roman"/>
-                  <w:b/>
-                  <w:bCs/>
                   <w:i/>
                   <w:iCs/>
                   <w:sz w:val="26"/>
                   <w:szCs w:val="26"/>
                 </w:rPr>
-                <w:t>Accordion FAQ</w:t>
+                <w:t>javascript.info</w:t>
               </w:r>
             </w:hyperlink>
             <w:r>
@@ -966,39 +1076,14 @@
                 <w:sz w:val="26"/>
                 <w:szCs w:val="26"/>
               </w:rPr>
-              <w:t> theo yêu cầu của </w:t>
-            </w:r>
-            <w:r>
-              <w:rPr>
-                <w:rFonts w:ascii="Times New Roman" w:eastAsia="Times New Roman" w:hAnsi="Times New Roman" w:cs="Times New Roman"/>
-                <w:b/>
-                <w:bCs/>
-                <w:color w:val="000000"/>
-                <w:sz w:val="26"/>
-                <w:szCs w:val="26"/>
-              </w:rPr>
-              <w:t>CBHD</w:t>
+              <w:t>)</w:t>
             </w:r>
           </w:p>
         </w:tc>
         <w:tc>
           <w:tcPr>
-            <w:tcW w:w="3330" w:type="dxa"/>
-            <w:tcBorders>
-              <w:top w:val="single" w:sz="6" w:space="0" w:color="D6D6D6"/>
-              <w:left w:val="single" w:sz="6" w:space="0" w:color="D6D6D6"/>
-              <w:bottom w:val="single" w:sz="6" w:space="0" w:color="D6D6D6"/>
-              <w:right w:val="single" w:sz="6" w:space="0" w:color="D6D6D6"/>
-            </w:tcBorders>
-            <w:shd w:val="clear" w:color="auto" w:fill="FFFFFF"/>
-            <w:tcMar>
-              <w:top w:w="90" w:type="dxa"/>
-              <w:left w:w="195" w:type="dxa"/>
-              <w:bottom w:w="90" w:type="dxa"/>
-              <w:right w:w="195" w:type="dxa"/>
-            </w:tcMar>
+            <w:tcW w:w="3150" w:type="dxa"/>
             <w:vAlign w:val="center"/>
-            <w:hideMark/>
           </w:tcPr>
           <w:p>
             <w:pPr>
@@ -1007,8 +1092,8 @@
                 <w:ilvl w:val="0"/>
                 <w:numId w:val="1"/>
               </w:numPr>
-              <w:spacing w:before="150" w:after="225" w:line="240" w:lineRule="auto"/>
-              <w:ind w:left="168" w:hanging="270"/>
+              <w:spacing w:before="120" w:line="288" w:lineRule="auto"/>
+              <w:ind w:left="342" w:hanging="342"/>
               <w:jc w:val="both"/>
               <w:rPr>
                 <w:rFonts w:ascii="Times New Roman" w:eastAsia="Times New Roman" w:hAnsi="Times New Roman" w:cs="Times New Roman"/>
@@ -1024,7 +1109,49 @@
                 <w:sz w:val="26"/>
                 <w:szCs w:val="26"/>
               </w:rPr>
-              <w:t>Hiển thị các câu hỏi và câu trả lời sử dụng JavaScript</w:t>
+              <w:t>Đọc</w:t>
+            </w:r>
+            <w:r>
+              <w:rPr>
+                <w:rFonts w:ascii="Times New Roman" w:eastAsia="Times New Roman" w:hAnsi="Times New Roman" w:cs="Times New Roman"/>
+                <w:color w:val="333333"/>
+                <w:sz w:val="26"/>
+                <w:szCs w:val="26"/>
+              </w:rPr>
+              <w:t xml:space="preserve"> mục </w:t>
+            </w:r>
+            <w:r>
+              <w:rPr>
+                <w:rFonts w:ascii="Times New Roman" w:eastAsia="Times New Roman" w:hAnsi="Times New Roman" w:cs="Times New Roman"/>
+                <w:b/>
+                <w:bCs/>
+                <w:color w:val="333333"/>
+                <w:sz w:val="26"/>
+                <w:szCs w:val="26"/>
+              </w:rPr>
+              <w:t>JavaScript</w:t>
+            </w:r>
+            <w:r>
+              <w:rPr>
+                <w:rFonts w:ascii="Times New Roman" w:eastAsia="Times New Roman" w:hAnsi="Times New Roman" w:cs="Times New Roman"/>
+                <w:b/>
+                <w:bCs/>
+                <w:color w:val="333333"/>
+                <w:sz w:val="26"/>
+                <w:szCs w:val="26"/>
+              </w:rPr>
+              <w:t xml:space="preserve"> </w:t>
+            </w:r>
+            <w:r>
+              <w:rPr>
+                <w:rFonts w:ascii="Times New Roman" w:eastAsia="Times New Roman" w:hAnsi="Times New Roman" w:cs="Times New Roman"/>
+                <w:b/>
+                <w:bCs/>
+                <w:color w:val="333333"/>
+                <w:sz w:val="26"/>
+                <w:szCs w:val="26"/>
+              </w:rPr>
+              <w:t>Fundamentals</w:t>
             </w:r>
           </w:p>
           <w:p>
@@ -1034,8 +1161,8 @@
                 <w:ilvl w:val="0"/>
                 <w:numId w:val="1"/>
               </w:numPr>
-              <w:spacing w:before="150" w:after="225" w:line="240" w:lineRule="auto"/>
-              <w:ind w:left="168" w:hanging="270"/>
+              <w:spacing w:before="120" w:line="288" w:lineRule="auto"/>
+              <w:ind w:left="342" w:hanging="342"/>
               <w:jc w:val="both"/>
               <w:rPr>
                 <w:rFonts w:ascii="Times New Roman" w:eastAsia="Times New Roman" w:hAnsi="Times New Roman" w:cs="Times New Roman"/>
@@ -1051,275 +1178,27 @@
                 <w:sz w:val="26"/>
                 <w:szCs w:val="26"/>
               </w:rPr>
-              <w:t>Tạo hiệu ứng click chỉ sử dụng CSS và HTML</w:t>
-            </w:r>
-          </w:p>
-        </w:tc>
-        <w:tc>
-          <w:tcPr>
-            <w:tcW w:w="1620" w:type="dxa"/>
-            <w:tcBorders>
-              <w:top w:val="single" w:sz="6" w:space="0" w:color="D6D6D6"/>
-              <w:left w:val="single" w:sz="6" w:space="0" w:color="D6D6D6"/>
-              <w:bottom w:val="single" w:sz="6" w:space="0" w:color="D6D6D6"/>
-              <w:right w:val="single" w:sz="6" w:space="0" w:color="D6D6D6"/>
-            </w:tcBorders>
-            <w:shd w:val="clear" w:color="auto" w:fill="FFFFFF"/>
-            <w:tcMar>
-              <w:top w:w="90" w:type="dxa"/>
-              <w:left w:w="195" w:type="dxa"/>
-              <w:bottom w:w="90" w:type="dxa"/>
-              <w:right w:w="195" w:type="dxa"/>
-            </w:tcMar>
-            <w:vAlign w:val="center"/>
-            <w:hideMark/>
-          </w:tcPr>
-          <w:p>
-            <w:pPr>
-              <w:spacing w:before="150" w:after="225" w:line="240" w:lineRule="auto"/>
-              <w:jc w:val="center"/>
-              <w:rPr>
-                <w:rFonts w:ascii="Times New Roman" w:eastAsia="Times New Roman" w:hAnsi="Times New Roman" w:cs="Times New Roman"/>
-                <w:color w:val="333333"/>
-                <w:sz w:val="26"/>
-                <w:szCs w:val="26"/>
-              </w:rPr>
-            </w:pPr>
-            <w:r>
-              <w:rPr>
-                <w:rFonts w:ascii="Times New Roman" w:eastAsia="Times New Roman" w:hAnsi="Times New Roman" w:cs="Times New Roman"/>
-                <w:color w:val="333333"/>
-                <w:sz w:val="26"/>
-                <w:szCs w:val="26"/>
-              </w:rPr>
-              <w:t>Đã hoàn thành</w:t>
-            </w:r>
-          </w:p>
-        </w:tc>
-        <w:tc>
-          <w:tcPr>
-            <w:tcW w:w="1080" w:type="dxa"/>
-            <w:tcBorders>
-              <w:top w:val="single" w:sz="6" w:space="0" w:color="D6D6D6"/>
-              <w:left w:val="single" w:sz="6" w:space="0" w:color="D6D6D6"/>
-              <w:bottom w:val="single" w:sz="6" w:space="0" w:color="D6D6D6"/>
-              <w:right w:val="single" w:sz="6" w:space="0" w:color="D6D6D6"/>
-            </w:tcBorders>
-            <w:shd w:val="clear" w:color="auto" w:fill="FFFFFF"/>
-            <w:tcMar>
-              <w:top w:w="90" w:type="dxa"/>
-              <w:left w:w="195" w:type="dxa"/>
-              <w:bottom w:w="90" w:type="dxa"/>
-              <w:right w:w="195" w:type="dxa"/>
-            </w:tcMar>
-            <w:vAlign w:val="center"/>
-            <w:hideMark/>
-          </w:tcPr>
-          <w:p>
-            <w:pPr>
-              <w:spacing w:before="150" w:after="225" w:line="240" w:lineRule="auto"/>
-              <w:jc w:val="both"/>
-              <w:rPr>
-                <w:rFonts w:ascii="Times New Roman" w:eastAsia="Times New Roman" w:hAnsi="Times New Roman" w:cs="Times New Roman"/>
-                <w:color w:val="333333"/>
-                <w:sz w:val="26"/>
-                <w:szCs w:val="26"/>
-              </w:rPr>
-            </w:pPr>
-          </w:p>
-        </w:tc>
-      </w:tr>
-      <w:tr>
-        <w:tc>
-          <w:tcPr>
-            <w:tcW w:w="0" w:type="auto"/>
-            <w:tcBorders>
-              <w:top w:val="single" w:sz="6" w:space="0" w:color="D6D6D6"/>
-              <w:left w:val="single" w:sz="6" w:space="0" w:color="D6D6D6"/>
-              <w:bottom w:val="single" w:sz="6" w:space="0" w:color="D6D6D6"/>
-              <w:right w:val="single" w:sz="6" w:space="0" w:color="D6D6D6"/>
-            </w:tcBorders>
-            <w:shd w:val="clear" w:color="auto" w:fill="FFFFFF"/>
-            <w:tcMar>
-              <w:top w:w="90" w:type="dxa"/>
-              <w:left w:w="195" w:type="dxa"/>
-              <w:bottom w:w="90" w:type="dxa"/>
-              <w:right w:w="195" w:type="dxa"/>
-            </w:tcMar>
-            <w:vAlign w:val="center"/>
-            <w:hideMark/>
-          </w:tcPr>
-          <w:p>
-            <w:pPr>
-              <w:spacing w:before="150" w:after="225" w:line="240" w:lineRule="auto"/>
-              <w:jc w:val="center"/>
-              <w:rPr>
-                <w:rFonts w:ascii="Times New Roman" w:eastAsia="Times New Roman" w:hAnsi="Times New Roman" w:cs="Times New Roman"/>
-                <w:color w:val="333333"/>
-                <w:sz w:val="26"/>
-                <w:szCs w:val="26"/>
-              </w:rPr>
-            </w:pPr>
-            <w:r>
-              <w:rPr>
-                <w:rFonts w:ascii="Times New Roman" w:eastAsia="Times New Roman" w:hAnsi="Times New Roman" w:cs="Times New Roman"/>
-                <w:color w:val="333333"/>
-                <w:sz w:val="26"/>
-                <w:szCs w:val="26"/>
-              </w:rPr>
-              <w:t>3</w:t>
-            </w:r>
-          </w:p>
-        </w:tc>
-        <w:tc>
-          <w:tcPr>
-            <w:tcW w:w="2495" w:type="dxa"/>
-            <w:tcBorders>
-              <w:top w:val="single" w:sz="6" w:space="0" w:color="D6D6D6"/>
-              <w:left w:val="single" w:sz="6" w:space="0" w:color="D6D6D6"/>
-              <w:bottom w:val="single" w:sz="6" w:space="0" w:color="D6D6D6"/>
-              <w:right w:val="single" w:sz="6" w:space="0" w:color="D6D6D6"/>
-            </w:tcBorders>
-            <w:shd w:val="clear" w:color="auto" w:fill="FFFFFF"/>
-            <w:tcMar>
-              <w:top w:w="90" w:type="dxa"/>
-              <w:left w:w="195" w:type="dxa"/>
-              <w:bottom w:w="90" w:type="dxa"/>
-              <w:right w:w="195" w:type="dxa"/>
-            </w:tcMar>
-            <w:vAlign w:val="center"/>
-            <w:hideMark/>
-          </w:tcPr>
-          <w:p>
-            <w:pPr>
-              <w:spacing w:before="150" w:after="225" w:line="240" w:lineRule="auto"/>
-              <w:jc w:val="both"/>
-              <w:rPr>
-                <w:rFonts w:ascii="Times New Roman" w:eastAsia="Times New Roman" w:hAnsi="Times New Roman" w:cs="Times New Roman"/>
-                <w:color w:val="333333"/>
-                <w:sz w:val="26"/>
-                <w:szCs w:val="26"/>
-              </w:rPr>
-            </w:pPr>
-            <w:r>
-              <w:rPr>
-                <w:rFonts w:ascii="Times New Roman" w:eastAsia="Times New Roman" w:hAnsi="Times New Roman" w:cs="Times New Roman"/>
-                <w:color w:val="333333"/>
-                <w:sz w:val="26"/>
-                <w:szCs w:val="26"/>
-              </w:rPr>
-              <w:t>Tìm hiểu ngôn ngữ JavaScript qua tài liệu </w:t>
+              <w:t>Đọc</w:t>
+            </w:r>
+            <w:r>
+              <w:rPr>
+                <w:rFonts w:ascii="Times New Roman" w:eastAsia="Times New Roman" w:hAnsi="Times New Roman" w:cs="Times New Roman"/>
+                <w:color w:val="333333"/>
+                <w:sz w:val="26"/>
+                <w:szCs w:val="26"/>
+              </w:rPr>
+              <w:t xml:space="preserve"> mục </w:t>
             </w:r>
             <w:r>
               <w:rPr>
                 <w:rFonts w:ascii="Times New Roman" w:eastAsia="Times New Roman" w:hAnsi="Times New Roman" w:cs="Times New Roman"/>
                 <w:b/>
                 <w:bCs/>
-                <w:color w:val="000000"/>
-                <w:sz w:val="26"/>
-                <w:szCs w:val="26"/>
-              </w:rPr>
-              <w:t>CBHD</w:t>
-            </w:r>
-            <w:r>
-              <w:rPr>
-                <w:rFonts w:ascii="Times New Roman" w:eastAsia="Times New Roman" w:hAnsi="Times New Roman" w:cs="Times New Roman"/>
-                <w:color w:val="333333"/>
-                <w:sz w:val="26"/>
-                <w:szCs w:val="26"/>
-              </w:rPr>
-              <w:t> đã cung cấp (</w:t>
-            </w:r>
-            <w:hyperlink r:id="rId7" w:history="1">
-              <w:r>
-                <w:rPr>
-                  <w:rFonts w:ascii="Times New Roman" w:eastAsia="Times New Roman" w:hAnsi="Times New Roman" w:cs="Times New Roman"/>
-                  <w:i/>
-                  <w:iCs/>
-                  <w:sz w:val="26"/>
-                  <w:szCs w:val="26"/>
-                  <w:u w:val="single"/>
-                </w:rPr>
-                <w:t>javascript.info</w:t>
-              </w:r>
-            </w:hyperlink>
-            <w:r>
-              <w:rPr>
-                <w:rFonts w:ascii="Times New Roman" w:eastAsia="Times New Roman" w:hAnsi="Times New Roman" w:cs="Times New Roman"/>
-                <w:color w:val="333333"/>
-                <w:sz w:val="26"/>
-                <w:szCs w:val="26"/>
-              </w:rPr>
-              <w:t>)</w:t>
-            </w:r>
-          </w:p>
-        </w:tc>
-        <w:tc>
-          <w:tcPr>
-            <w:tcW w:w="3330" w:type="dxa"/>
-            <w:tcBorders>
-              <w:top w:val="single" w:sz="6" w:space="0" w:color="D6D6D6"/>
-              <w:left w:val="single" w:sz="6" w:space="0" w:color="D6D6D6"/>
-              <w:bottom w:val="single" w:sz="6" w:space="0" w:color="D6D6D6"/>
-              <w:right w:val="single" w:sz="6" w:space="0" w:color="D6D6D6"/>
-            </w:tcBorders>
-            <w:shd w:val="clear" w:color="auto" w:fill="FFFFFF"/>
-            <w:tcMar>
-              <w:top w:w="90" w:type="dxa"/>
-              <w:left w:w="195" w:type="dxa"/>
-              <w:bottom w:w="90" w:type="dxa"/>
-              <w:right w:w="195" w:type="dxa"/>
-            </w:tcMar>
-            <w:vAlign w:val="center"/>
-            <w:hideMark/>
-          </w:tcPr>
-          <w:p>
-            <w:pPr>
-              <w:pStyle w:val="ListParagraph"/>
-              <w:numPr>
-                <w:ilvl w:val="0"/>
-                <w:numId w:val="1"/>
-              </w:numPr>
-              <w:spacing w:before="150" w:after="225" w:line="240" w:lineRule="auto"/>
-              <w:ind w:left="168" w:hanging="270"/>
-              <w:jc w:val="both"/>
-              <w:rPr>
-                <w:rFonts w:ascii="Times New Roman" w:eastAsia="Times New Roman" w:hAnsi="Times New Roman" w:cs="Times New Roman"/>
-                <w:b/>
-                <w:bCs/>
-                <w:color w:val="000000"/>
-                <w:sz w:val="26"/>
-                <w:szCs w:val="26"/>
-              </w:rPr>
-            </w:pPr>
-            <w:r>
-              <w:rPr>
-                <w:rFonts w:ascii="Times New Roman" w:eastAsia="Times New Roman" w:hAnsi="Times New Roman" w:cs="Times New Roman"/>
-                <w:color w:val="333333"/>
-                <w:sz w:val="26"/>
-                <w:szCs w:val="26"/>
-              </w:rPr>
-              <w:t>T</w:t>
-            </w:r>
-            <w:r>
-              <w:rPr>
-                <w:rFonts w:ascii="Times New Roman" w:eastAsia="Times New Roman" w:hAnsi="Times New Roman" w:cs="Times New Roman"/>
-                <w:color w:val="333333"/>
-                <w:sz w:val="26"/>
-                <w:szCs w:val="26"/>
-              </w:rPr>
-              <w:t>ìm hiểu mục </w:t>
-            </w:r>
-            <w:r>
-              <w:rPr>
-                <w:rFonts w:ascii="Times New Roman" w:eastAsia="Times New Roman" w:hAnsi="Times New Roman" w:cs="Times New Roman"/>
-                <w:b/>
-                <w:bCs/>
-                <w:color w:val="000000"/>
-                <w:sz w:val="26"/>
-                <w:szCs w:val="26"/>
-              </w:rPr>
-              <w:t>JavaScript Fundamentals</w:t>
+                <w:color w:val="333333"/>
+                <w:sz w:val="26"/>
+                <w:szCs w:val="26"/>
+              </w:rPr>
+              <w:t>Data types</w:t>
             </w:r>
           </w:p>
           <w:p>
@@ -1329,37 +1208,44 @@
                 <w:ilvl w:val="0"/>
                 <w:numId w:val="1"/>
               </w:numPr>
-              <w:spacing w:before="150" w:after="225" w:line="240" w:lineRule="auto"/>
-              <w:ind w:left="168" w:hanging="270"/>
+              <w:spacing w:before="120" w:line="288" w:lineRule="auto"/>
+              <w:ind w:left="342" w:hanging="342"/>
               <w:jc w:val="both"/>
+              <w:rPr>
+                <w:rFonts w:ascii="Times New Roman" w:eastAsia="Times New Roman" w:hAnsi="Times New Roman" w:cs="Times New Roman"/>
+                <w:color w:val="333333"/>
+                <w:sz w:val="26"/>
+                <w:szCs w:val="26"/>
+              </w:rPr>
+            </w:pPr>
+            <w:r>
+              <w:rPr>
+                <w:rFonts w:ascii="Times New Roman" w:eastAsia="Times New Roman" w:hAnsi="Times New Roman" w:cs="Times New Roman"/>
+                <w:color w:val="333333"/>
+                <w:sz w:val="26"/>
+                <w:szCs w:val="26"/>
+              </w:rPr>
+              <w:t>Đọc</w:t>
+            </w:r>
+            <w:r>
+              <w:rPr>
+                <w:rFonts w:ascii="Times New Roman" w:eastAsia="Times New Roman" w:hAnsi="Times New Roman" w:cs="Times New Roman"/>
+                <w:color w:val="333333"/>
+                <w:sz w:val="26"/>
+                <w:szCs w:val="26"/>
+              </w:rPr>
+              <w:t xml:space="preserve"> mục </w:t>
+            </w:r>
+            <w:r>
               <w:rPr>
                 <w:rFonts w:ascii="Times New Roman" w:eastAsia="Times New Roman" w:hAnsi="Times New Roman" w:cs="Times New Roman"/>
                 <w:b/>
                 <w:bCs/>
-                <w:color w:val="000000"/>
-                <w:sz w:val="26"/>
-                <w:szCs w:val="26"/>
-              </w:rPr>
-            </w:pPr>
-            <w:r>
-              <w:rPr>
-                <w:rFonts w:ascii="Times New Roman" w:eastAsia="Times New Roman" w:hAnsi="Times New Roman" w:cs="Times New Roman"/>
-                <w:color w:val="333333"/>
-                <w:sz w:val="26"/>
-                <w:szCs w:val="26"/>
-              </w:rPr>
-              <w:t>Tìm hiểu mục </w:t>
-            </w:r>
-            <w:r>
-              <w:rPr>
-                <w:rFonts w:ascii="Times New Roman" w:eastAsia="Times New Roman" w:hAnsi="Times New Roman" w:cs="Times New Roman"/>
-                <w:b/>
-                <w:bCs/>
-                <w:color w:val="000000"/>
-                <w:sz w:val="26"/>
-                <w:szCs w:val="26"/>
-              </w:rPr>
-              <w:t>Data types</w:t>
+                <w:color w:val="333333"/>
+                <w:sz w:val="26"/>
+                <w:szCs w:val="26"/>
+              </w:rPr>
+              <w:t>Error handling</w:t>
             </w:r>
           </w:p>
           <w:p>
@@ -1369,37 +1255,66 @@
                 <w:ilvl w:val="0"/>
                 <w:numId w:val="1"/>
               </w:numPr>
-              <w:spacing w:before="150" w:after="225" w:line="240" w:lineRule="auto"/>
-              <w:ind w:left="168" w:hanging="270"/>
+              <w:spacing w:before="120" w:line="288" w:lineRule="auto"/>
+              <w:ind w:left="342" w:hanging="342"/>
               <w:jc w:val="both"/>
+              <w:rPr>
+                <w:rFonts w:ascii="Times New Roman" w:eastAsia="Times New Roman" w:hAnsi="Times New Roman" w:cs="Times New Roman"/>
+                <w:color w:val="333333"/>
+                <w:sz w:val="26"/>
+                <w:szCs w:val="26"/>
+              </w:rPr>
+            </w:pPr>
+            <w:r>
+              <w:rPr>
+                <w:rFonts w:ascii="Times New Roman" w:eastAsia="Times New Roman" w:hAnsi="Times New Roman" w:cs="Times New Roman"/>
+                <w:color w:val="333333"/>
+                <w:sz w:val="26"/>
+                <w:szCs w:val="26"/>
+              </w:rPr>
+              <w:t>Đọc</w:t>
+            </w:r>
+            <w:r>
+              <w:rPr>
+                <w:rFonts w:ascii="Times New Roman" w:eastAsia="Times New Roman" w:hAnsi="Times New Roman" w:cs="Times New Roman"/>
+                <w:color w:val="333333"/>
+                <w:sz w:val="26"/>
+                <w:szCs w:val="26"/>
+              </w:rPr>
+              <w:t xml:space="preserve"> mục </w:t>
+            </w:r>
+            <w:r>
               <w:rPr>
                 <w:rFonts w:ascii="Times New Roman" w:eastAsia="Times New Roman" w:hAnsi="Times New Roman" w:cs="Times New Roman"/>
                 <w:b/>
                 <w:bCs/>
-                <w:color w:val="000000"/>
-                <w:sz w:val="26"/>
-                <w:szCs w:val="26"/>
-              </w:rPr>
-            </w:pPr>
-            <w:r>
-              <w:rPr>
-                <w:rFonts w:ascii="Times New Roman" w:eastAsia="Times New Roman" w:hAnsi="Times New Roman" w:cs="Times New Roman"/>
-                <w:color w:val="333333"/>
-                <w:sz w:val="26"/>
-                <w:szCs w:val="26"/>
-              </w:rPr>
-              <w:t>Tìm hiểu mục </w:t>
+                <w:color w:val="333333"/>
+                <w:sz w:val="26"/>
+                <w:szCs w:val="26"/>
+              </w:rPr>
+              <w:t>Prototypes,</w:t>
             </w:r>
             <w:r>
               <w:rPr>
                 <w:rFonts w:ascii="Times New Roman" w:eastAsia="Times New Roman" w:hAnsi="Times New Roman" w:cs="Times New Roman"/>
                 <w:b/>
                 <w:bCs/>
-                <w:color w:val="000000"/>
-                <w:sz w:val="26"/>
-                <w:szCs w:val="26"/>
-              </w:rPr>
-              <w:t>Error handling</w:t>
+                <w:color w:val="333333"/>
+                <w:sz w:val="26"/>
+                <w:szCs w:val="26"/>
+              </w:rPr>
+              <w:t xml:space="preserve"> </w:t>
+            </w:r>
+            <w:r>
+              <w:rPr>
+                <w:rFonts w:ascii="Times New Roman" w:eastAsia="Times New Roman" w:hAnsi="Times New Roman" w:cs="Times New Roman"/>
+                <w:b/>
+                <w:bCs/>
+                <w:color w:val="333333"/>
+                <w:sz w:val="26"/>
+                <w:szCs w:val="26"/>
+              </w:rPr>
+              <w:t>inheritance</w:t>
             </w:r>
           </w:p>
           <w:p>
@@ -1409,134 +1324,59 @@
                 <w:ilvl w:val="0"/>
                 <w:numId w:val="1"/>
               </w:numPr>
-              <w:spacing w:before="150" w:after="225" w:line="240" w:lineRule="auto"/>
-              <w:ind w:left="168" w:hanging="270"/>
+              <w:spacing w:before="120" w:line="288" w:lineRule="auto"/>
+              <w:ind w:left="342" w:hanging="342"/>
               <w:jc w:val="both"/>
+              <w:rPr>
+                <w:rFonts w:ascii="Times New Roman" w:eastAsia="Times New Roman" w:hAnsi="Times New Roman" w:cs="Times New Roman"/>
+                <w:color w:val="333333"/>
+                <w:sz w:val="26"/>
+                <w:szCs w:val="26"/>
+              </w:rPr>
+            </w:pPr>
+            <w:r>
+              <w:rPr>
+                <w:rFonts w:ascii="Times New Roman" w:eastAsia="Times New Roman" w:hAnsi="Times New Roman" w:cs="Times New Roman"/>
+                <w:color w:val="333333"/>
+                <w:sz w:val="26"/>
+                <w:szCs w:val="26"/>
+              </w:rPr>
+              <w:lastRenderedPageBreak/>
+              <w:t>Đọc</w:t>
+            </w:r>
+            <w:r>
+              <w:rPr>
+                <w:rFonts w:ascii="Times New Roman" w:eastAsia="Times New Roman" w:hAnsi="Times New Roman" w:cs="Times New Roman"/>
+                <w:color w:val="333333"/>
+                <w:sz w:val="26"/>
+                <w:szCs w:val="26"/>
+              </w:rPr>
+              <w:t xml:space="preserve"> mục </w:t>
+            </w:r>
+            <w:r>
               <w:rPr>
                 <w:rFonts w:ascii="Times New Roman" w:eastAsia="Times New Roman" w:hAnsi="Times New Roman" w:cs="Times New Roman"/>
                 <w:b/>
                 <w:bCs/>
-                <w:color w:val="000000"/>
-                <w:sz w:val="26"/>
-                <w:szCs w:val="26"/>
-              </w:rPr>
-            </w:pPr>
-            <w:r>
-              <w:rPr>
-                <w:rFonts w:ascii="Times New Roman" w:eastAsia="Times New Roman" w:hAnsi="Times New Roman" w:cs="Times New Roman"/>
-                <w:color w:val="333333"/>
-                <w:sz w:val="26"/>
-                <w:szCs w:val="26"/>
-              </w:rPr>
-              <w:t>Tìm hiểu mục </w:t>
-            </w:r>
-            <w:r>
-              <w:rPr>
-                <w:rFonts w:ascii="Times New Roman" w:eastAsia="Times New Roman" w:hAnsi="Times New Roman" w:cs="Times New Roman"/>
-                <w:b/>
-                <w:bCs/>
-                <w:color w:val="000000"/>
-                <w:sz w:val="26"/>
-                <w:szCs w:val="26"/>
-              </w:rPr>
-              <w:t>Prototypes, inheritance</w:t>
-            </w:r>
-          </w:p>
-          <w:p>
-            <w:pPr>
-              <w:pStyle w:val="ListParagraph"/>
-              <w:numPr>
-                <w:ilvl w:val="0"/>
-                <w:numId w:val="1"/>
-              </w:numPr>
-              <w:spacing w:before="150" w:after="225" w:line="240" w:lineRule="auto"/>
-              <w:ind w:left="168" w:hanging="270"/>
-              <w:jc w:val="both"/>
-              <w:rPr>
-                <w:rFonts w:ascii="Times New Roman" w:eastAsia="Times New Roman" w:hAnsi="Times New Roman" w:cs="Times New Roman"/>
-                <w:color w:val="333333"/>
-                <w:sz w:val="26"/>
-                <w:szCs w:val="26"/>
-              </w:rPr>
-            </w:pPr>
-            <w:r>
-              <w:rPr>
-                <w:rFonts w:ascii="Times New Roman" w:eastAsia="Times New Roman" w:hAnsi="Times New Roman" w:cs="Times New Roman"/>
-                <w:color w:val="333333"/>
-                <w:sz w:val="26"/>
-                <w:szCs w:val="26"/>
-              </w:rPr>
-              <w:lastRenderedPageBreak/>
-              <w:t>T</w:t>
-            </w:r>
-            <w:r>
-              <w:rPr>
-                <w:rFonts w:ascii="Times New Roman" w:eastAsia="Times New Roman" w:hAnsi="Times New Roman" w:cs="Times New Roman"/>
-                <w:color w:val="333333"/>
-                <w:sz w:val="26"/>
-                <w:szCs w:val="26"/>
-              </w:rPr>
-              <w:t>ìm hiểu mục </w:t>
-            </w:r>
-            <w:r>
-              <w:rPr>
-                <w:rFonts w:ascii="Times New Roman" w:eastAsia="Times New Roman" w:hAnsi="Times New Roman" w:cs="Times New Roman"/>
-                <w:b/>
-                <w:bCs/>
-                <w:color w:val="000000"/>
+                <w:color w:val="333333"/>
                 <w:sz w:val="26"/>
                 <w:szCs w:val="26"/>
               </w:rPr>
               <w:t>Promises, async/await</w:t>
-            </w:r>
-            <w:r>
-              <w:rPr>
-                <w:rFonts w:ascii="Times New Roman" w:eastAsia="Times New Roman" w:hAnsi="Times New Roman" w:cs="Times New Roman"/>
-                <w:color w:val="333333"/>
-                <w:sz w:val="26"/>
-                <w:szCs w:val="26"/>
-              </w:rPr>
-              <w:t> </w:t>
-            </w:r>
-            <w:r>
-              <w:rPr>
-                <w:rFonts w:ascii="Times New Roman" w:eastAsia="Times New Roman" w:hAnsi="Times New Roman" w:cs="Times New Roman"/>
-                <w:i/>
-                <w:iCs/>
-                <w:color w:val="333333"/>
-                <w:sz w:val="26"/>
-                <w:szCs w:val="26"/>
-              </w:rPr>
-              <w:t>(đọc thêm)</w:t>
             </w:r>
           </w:p>
         </w:tc>
         <w:tc>
           <w:tcPr>
-            <w:tcW w:w="1620" w:type="dxa"/>
-            <w:tcBorders>
-              <w:top w:val="single" w:sz="6" w:space="0" w:color="D6D6D6"/>
-              <w:left w:val="single" w:sz="6" w:space="0" w:color="D6D6D6"/>
-              <w:bottom w:val="single" w:sz="6" w:space="0" w:color="D6D6D6"/>
-              <w:right w:val="single" w:sz="6" w:space="0" w:color="D6D6D6"/>
-            </w:tcBorders>
-            <w:shd w:val="clear" w:color="auto" w:fill="FFFFFF"/>
-            <w:tcMar>
-              <w:top w:w="90" w:type="dxa"/>
-              <w:left w:w="195" w:type="dxa"/>
-              <w:bottom w:w="90" w:type="dxa"/>
-              <w:right w:w="195" w:type="dxa"/>
-            </w:tcMar>
+            <w:tcW w:w="1440" w:type="dxa"/>
             <w:vAlign w:val="center"/>
-            <w:hideMark/>
           </w:tcPr>
           <w:p>
             <w:pPr>
-              <w:spacing w:before="150" w:after="225" w:line="240" w:lineRule="auto"/>
+              <w:spacing w:before="120" w:line="288" w:lineRule="auto"/>
               <w:jc w:val="center"/>
               <w:rPr>
-                <w:rFonts w:ascii="Times New Roman" w:eastAsia="Times New Roman" w:hAnsi="Times New Roman" w:cs="Times New Roman"/>
-                <w:color w:val="333333"/>
+                <w:rFonts w:ascii="Times New Roman" w:hAnsi="Times New Roman" w:cs="Times New Roman"/>
                 <w:sz w:val="26"/>
                 <w:szCs w:val="26"/>
               </w:rPr>
@@ -1555,30 +1395,15 @@
         </w:tc>
         <w:tc>
           <w:tcPr>
-            <w:tcW w:w="1080" w:type="dxa"/>
-            <w:tcBorders>
-              <w:top w:val="single" w:sz="6" w:space="0" w:color="D6D6D6"/>
-              <w:left w:val="single" w:sz="6" w:space="0" w:color="D6D6D6"/>
-              <w:bottom w:val="single" w:sz="6" w:space="0" w:color="D6D6D6"/>
-              <w:right w:val="single" w:sz="6" w:space="0" w:color="D6D6D6"/>
-            </w:tcBorders>
-            <w:shd w:val="clear" w:color="auto" w:fill="FFFFFF"/>
-            <w:tcMar>
-              <w:top w:w="90" w:type="dxa"/>
-              <w:left w:w="195" w:type="dxa"/>
-              <w:bottom w:w="90" w:type="dxa"/>
-              <w:right w:w="195" w:type="dxa"/>
-            </w:tcMar>
+            <w:tcW w:w="1435" w:type="dxa"/>
             <w:vAlign w:val="center"/>
-            <w:hideMark/>
           </w:tcPr>
           <w:p>
             <w:pPr>
-              <w:spacing w:before="150" w:after="225" w:line="240" w:lineRule="auto"/>
+              <w:spacing w:before="120" w:line="288" w:lineRule="auto"/>
               <w:jc w:val="both"/>
               <w:rPr>
-                <w:rFonts w:ascii="Times New Roman" w:eastAsia="Times New Roman" w:hAnsi="Times New Roman" w:cs="Times New Roman"/>
-                <w:color w:val="333333"/>
+                <w:rFonts w:ascii="Times New Roman" w:hAnsi="Times New Roman" w:cs="Times New Roman"/>
                 <w:sz w:val="26"/>
                 <w:szCs w:val="26"/>
               </w:rPr>
@@ -1589,6 +1414,7 @@
     </w:tbl>
     <w:p>
       <w:pPr>
+        <w:spacing w:before="120" w:line="288" w:lineRule="auto"/>
         <w:jc w:val="both"/>
         <w:rPr>
           <w:rFonts w:ascii="Times New Roman" w:hAnsi="Times New Roman" w:cs="Times New Roman"/>
@@ -1602,6 +1428,7 @@
         <w:tabs>
           <w:tab w:val="right" w:pos="9270"/>
         </w:tabs>
+        <w:spacing w:before="120" w:line="288" w:lineRule="auto"/>
         <w:jc w:val="both"/>
         <w:rPr>
           <w:rFonts w:ascii="Times New Roman" w:hAnsi="Times New Roman" w:cs="Times New Roman"/>
@@ -1636,7 +1463,18 @@
           <w:szCs w:val="26"/>
         </w:rPr>
         <w:tab/>
-        <w:t>Chữ ký CBHD</w:t>
+      </w:r>
+      <w:r>
+        <w:rPr>
+          <w:rFonts w:ascii="Times New Roman" w:hAnsi="Times New Roman" w:cs="Times New Roman"/>
+          <w:b/>
+          <w:bCs/>
+          <w:i/>
+          <w:iCs/>
+          <w:sz w:val="26"/>
+          <w:szCs w:val="26"/>
+        </w:rPr>
+        <w:t>Chữ ký cán bộ hướng dẫn</w:t>
       </w:r>
     </w:p>
     <w:sectPr>
@@ -2336,6 +2174,25 @@
       <w:contextualSpacing/>
     </w:pPr>
   </w:style>
+  <w:style w:type="table" w:styleId="TableGrid">
+    <w:name w:val="Table Grid"/>
+    <w:basedOn w:val="TableNormal"/>
+    <w:uiPriority w:val="39"/>
+    <w:rsid w:val="00D3497F"/>
+    <w:pPr>
+      <w:spacing w:after="0" w:line="240" w:lineRule="auto"/>
+    </w:pPr>
+    <w:tblPr>
+      <w:tblBorders>
+        <w:top w:val="single" w:sz="4" w:space="0" w:color="auto"/>
+        <w:left w:val="single" w:sz="4" w:space="0" w:color="auto"/>
+        <w:bottom w:val="single" w:sz="4" w:space="0" w:color="auto"/>
+        <w:right w:val="single" w:sz="4" w:space="0" w:color="auto"/>
+        <w:insideH w:val="single" w:sz="4" w:space="0" w:color="auto"/>
+        <w:insideV w:val="single" w:sz="4" w:space="0" w:color="auto"/>
+      </w:tblBorders>
+    </w:tblPr>
+  </w:style>
 </w:styles>
 </file>
 
